--- a/P5DPCM/Reporte.docx
+++ b/P5DPCM/Reporte.docx
@@ -273,24 +273,14 @@
                             <w:r>
                               <w:t xml:space="preserve">Ilustración </w:t>
                             </w:r>
-                            <w:r>
-                              <w:fldChar w:fldCharType="begin"/>
-                            </w:r>
-                            <w:r>
-                              <w:instrText xml:space="preserve"> SEQ Ilustración \* ARABIC </w:instrText>
-                            </w:r>
-                            <w:r>
-                              <w:fldChar w:fldCharType="separate"/>
-                            </w:r>
-                            <w:r>
-                              <w:rPr>
-                                <w:noProof/>
-                              </w:rPr>
-                              <w:t>1</w:t>
-                            </w:r>
-                            <w:r>
-                              <w:fldChar w:fldCharType="end"/>
-                            </w:r>
+                            <w:fldSimple w:instr=" SEQ Ilustración \* ARABIC ">
+                              <w:r>
+                                <w:rPr>
+                                  <w:noProof/>
+                                </w:rPr>
+                                <w:t>1</w:t>
+                              </w:r>
+                            </w:fldSimple>
                             <w:r>
                               <w:t xml:space="preserve"> Receptor PCM y señal analógica.</w:t>
                             </w:r>
@@ -332,24 +322,14 @@
                       <w:r>
                         <w:t xml:space="preserve">Ilustración </w:t>
                       </w:r>
-                      <w:r>
-                        <w:fldChar w:fldCharType="begin"/>
-                      </w:r>
-                      <w:r>
-                        <w:instrText xml:space="preserve"> SEQ Ilustración \* ARABIC </w:instrText>
-                      </w:r>
-                      <w:r>
-                        <w:fldChar w:fldCharType="separate"/>
-                      </w:r>
-                      <w:r>
-                        <w:rPr>
-                          <w:noProof/>
-                        </w:rPr>
-                        <w:t>1</w:t>
-                      </w:r>
-                      <w:r>
-                        <w:fldChar w:fldCharType="end"/>
-                      </w:r>
+                      <w:fldSimple w:instr=" SEQ Ilustración \* ARABIC ">
+                        <w:r>
+                          <w:rPr>
+                            <w:noProof/>
+                          </w:rPr>
+                          <w:t>1</w:t>
+                        </w:r>
+                      </w:fldSimple>
                       <w:r>
                         <w:t xml:space="preserve"> Receptor PCM y señal analógica.</w:t>
                       </w:r>
@@ -435,24 +415,14 @@
                             <w:r>
                               <w:t xml:space="preserve">Ilustración </w:t>
                             </w:r>
-                            <w:r>
-                              <w:fldChar w:fldCharType="begin"/>
-                            </w:r>
-                            <w:r>
-                              <w:instrText xml:space="preserve"> SEQ Ilustración \* ARABIC </w:instrText>
-                            </w:r>
-                            <w:r>
-                              <w:fldChar w:fldCharType="separate"/>
-                            </w:r>
-                            <w:r>
-                              <w:rPr>
-                                <w:noProof/>
-                              </w:rPr>
-                              <w:t>2</w:t>
-                            </w:r>
-                            <w:r>
-                              <w:fldChar w:fldCharType="end"/>
-                            </w:r>
+                            <w:fldSimple w:instr=" SEQ Ilustración \* ARABIC ">
+                              <w:r>
+                                <w:rPr>
+                                  <w:noProof/>
+                                </w:rPr>
+                                <w:t>2</w:t>
+                              </w:r>
+                            </w:fldSimple>
                             <w:r>
                               <w:t xml:space="preserve"> Transmisor DPCM con diferencia de muestras consecutivas.</w:t>
                             </w:r>
@@ -490,24 +460,14 @@
                       <w:r>
                         <w:t xml:space="preserve">Ilustración </w:t>
                       </w:r>
-                      <w:r>
-                        <w:fldChar w:fldCharType="begin"/>
-                      </w:r>
-                      <w:r>
-                        <w:instrText xml:space="preserve"> SEQ Ilustración \* ARABIC </w:instrText>
-                      </w:r>
-                      <w:r>
-                        <w:fldChar w:fldCharType="separate"/>
-                      </w:r>
-                      <w:r>
-                        <w:rPr>
-                          <w:noProof/>
-                        </w:rPr>
-                        <w:t>2</w:t>
-                      </w:r>
-                      <w:r>
-                        <w:fldChar w:fldCharType="end"/>
-                      </w:r>
+                      <w:fldSimple w:instr=" SEQ Ilustración \* ARABIC ">
+                        <w:r>
+                          <w:rPr>
+                            <w:noProof/>
+                          </w:rPr>
+                          <w:t>2</w:t>
+                        </w:r>
+                      </w:fldSimple>
                       <w:r>
                         <w:t xml:space="preserve"> Transmisor DPCM con diferencia de muestras consecutivas.</w:t>
                       </w:r>
@@ -583,6 +543,62 @@
       </w:pPr>
       <w:r>
         <w:rPr>
+          <w:noProof/>
+          <w:sz w:val="23"/>
+          <w:szCs w:val="23"/>
+        </w:rPr>
+        <w:drawing>
+          <wp:anchor distT="0" distB="0" distL="114300" distR="114300" simplePos="0" relativeHeight="251665408" behindDoc="0" locked="0" layoutInCell="1" allowOverlap="1" wp14:anchorId="062C80DF">
+            <wp:simplePos x="0" y="0"/>
+            <wp:positionH relativeFrom="column">
+              <wp:posOffset>3423285</wp:posOffset>
+            </wp:positionH>
+            <wp:positionV relativeFrom="paragraph">
+              <wp:posOffset>561340</wp:posOffset>
+            </wp:positionV>
+            <wp:extent cx="2975610" cy="913130"/>
+            <wp:effectExtent l="0" t="0" r="0" b="1270"/>
+            <wp:wrapSquare wrapText="bothSides"/>
+            <wp:docPr id="12" name="Imagen 12"/>
+            <wp:cNvGraphicFramePr>
+              <a:graphicFrameLocks xmlns:a="http://schemas.openxmlformats.org/drawingml/2006/main" noChangeAspect="1"/>
+            </wp:cNvGraphicFramePr>
+            <a:graphic xmlns:a="http://schemas.openxmlformats.org/drawingml/2006/main">
+              <a:graphicData uri="http://schemas.openxmlformats.org/drawingml/2006/picture">
+                <pic:pic xmlns:pic="http://schemas.openxmlformats.org/drawingml/2006/picture">
+                  <pic:nvPicPr>
+                    <pic:cNvPr id="1" name=""/>
+                    <pic:cNvPicPr/>
+                  </pic:nvPicPr>
+                  <pic:blipFill>
+                    <a:blip r:embed="rId9">
+                      <a:extLst>
+                        <a:ext uri="{28A0092B-C50C-407E-A947-70E740481C1C}">
+                          <a14:useLocalDpi xmlns:a14="http://schemas.microsoft.com/office/drawing/2010/main" val="0"/>
+                        </a:ext>
+                      </a:extLst>
+                    </a:blip>
+                    <a:stretch>
+                      <a:fillRect/>
+                    </a:stretch>
+                  </pic:blipFill>
+                  <pic:spPr>
+                    <a:xfrm>
+                      <a:off x="0" y="0"/>
+                      <a:ext cx="2975610" cy="913130"/>
+                    </a:xfrm>
+                    <a:prstGeom prst="rect">
+                      <a:avLst/>
+                    </a:prstGeom>
+                  </pic:spPr>
+                </pic:pic>
+              </a:graphicData>
+            </a:graphic>
+          </wp:anchor>
+        </w:drawing>
+      </w:r>
+      <w:r>
+        <w:rPr>
           <w:rFonts w:ascii="Segoe UI" w:hAnsi="Segoe UI" w:cs="Segoe UI"/>
           <w:sz w:val="23"/>
           <w:szCs w:val="23"/>
@@ -625,16 +641,7 @@
           <w:sz w:val="23"/>
           <w:szCs w:val="23"/>
         </w:rPr>
-        <w:t>&gt;2</w:t>
-      </w:r>
-      <w:r>
-        <w:rPr>
-          <w:rFonts w:ascii="Segoe UI" w:hAnsi="Segoe UI" w:cs="Segoe UI"/>
-          <w:i/>
-          <w:sz w:val="23"/>
-          <w:szCs w:val="23"/>
-        </w:rPr>
-        <w:t xml:space="preserve"> </w:t>
+        <w:t xml:space="preserve">&gt;2 </w:t>
       </w:r>
       <w:proofErr w:type="spellStart"/>
       <w:r>
@@ -671,6 +678,103 @@
           <w:szCs w:val="23"/>
         </w:rPr>
       </w:pPr>
+      <w:r>
+        <w:rPr>
+          <w:noProof/>
+          <w:sz w:val="23"/>
+          <w:szCs w:val="23"/>
+        </w:rPr>
+        <mc:AlternateContent>
+          <mc:Choice Requires="wps">
+            <w:drawing>
+              <wp:anchor distT="0" distB="0" distL="114300" distR="114300" simplePos="0" relativeHeight="251667456" behindDoc="0" locked="0" layoutInCell="1" allowOverlap="1" wp14:anchorId="1E371ED1" wp14:editId="43A5ED80">
+                <wp:simplePos x="0" y="0"/>
+                <wp:positionH relativeFrom="column">
+                  <wp:posOffset>3381375</wp:posOffset>
+                </wp:positionH>
+                <wp:positionV relativeFrom="paragraph">
+                  <wp:posOffset>662940</wp:posOffset>
+                </wp:positionV>
+                <wp:extent cx="2975610" cy="161925"/>
+                <wp:effectExtent l="0" t="0" r="0" b="9525"/>
+                <wp:wrapSquare wrapText="bothSides"/>
+                <wp:docPr id="13" name="Cuadro de texto 13"/>
+                <wp:cNvGraphicFramePr/>
+                <a:graphic xmlns:a="http://schemas.openxmlformats.org/drawingml/2006/main">
+                  <a:graphicData uri="http://schemas.microsoft.com/office/word/2010/wordprocessingShape">
+                    <wps:wsp>
+                      <wps:cNvSpPr txBox="1"/>
+                      <wps:spPr>
+                        <a:xfrm>
+                          <a:off x="0" y="0"/>
+                          <a:ext cx="2975610" cy="161925"/>
+                        </a:xfrm>
+                        <a:prstGeom prst="rect">
+                          <a:avLst/>
+                        </a:prstGeom>
+                        <a:solidFill>
+                          <a:prstClr val="white"/>
+                        </a:solidFill>
+                        <a:ln>
+                          <a:noFill/>
+                        </a:ln>
+                      </wps:spPr>
+                      <wps:txbx>
+                        <w:txbxContent>
+                          <w:p>
+                            <w:pPr>
+                              <w:pStyle w:val="Descripcin"/>
+                              <w:jc w:val="center"/>
+                              <w:rPr>
+                                <w:noProof/>
+                              </w:rPr>
+                            </w:pPr>
+                            <w:r>
+                              <w:t>Ilustración 3 Transmisor DPCM con predictor.</w:t>
+                            </w:r>
+                          </w:p>
+                        </w:txbxContent>
+                      </wps:txbx>
+                      <wps:bodyPr rot="0" spcFirstLastPara="0" vertOverflow="overflow" horzOverflow="overflow" vert="horz" wrap="square" lIns="0" tIns="0" rIns="0" bIns="0" numCol="1" spcCol="0" rtlCol="0" fromWordArt="0" anchor="t" anchorCtr="0" forceAA="0" compatLnSpc="1">
+                        <a:prstTxWarp prst="textNoShape">
+                          <a:avLst/>
+                        </a:prstTxWarp>
+                        <a:noAutofit/>
+                      </wps:bodyPr>
+                    </wps:wsp>
+                  </a:graphicData>
+                </a:graphic>
+                <wp14:sizeRelV relativeFrom="margin">
+                  <wp14:pctHeight>0</wp14:pctHeight>
+                </wp14:sizeRelV>
+              </wp:anchor>
+            </w:drawing>
+          </mc:Choice>
+          <mc:Fallback>
+            <w:pict>
+              <v:shape w14:anchorId="1E371ED1" id="Cuadro de texto 13" o:spid="_x0000_s1028" type="#_x0000_t202" style="position:absolute;left:0;text-align:left;margin-left:266.25pt;margin-top:52.2pt;width:234.3pt;height:12.75pt;z-index:251667456;visibility:visible;mso-wrap-style:square;mso-height-percent:0;mso-wrap-distance-left:9pt;mso-wrap-distance-top:0;mso-wrap-distance-right:9pt;mso-wrap-distance-bottom:0;mso-position-horizontal:absolute;mso-position-horizontal-relative:text;mso-position-vertical:absolute;mso-position-vertical-relative:text;mso-height-percent:0;mso-height-relative:margin;v-text-anchor:top" o:gfxdata="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" stroked="f">
+                <v:textbox inset="0,0,0,0">
+                  <w:txbxContent>
+                    <w:p>
+                      <w:pPr>
+                        <w:pStyle w:val="Descripcin"/>
+                        <w:jc w:val="center"/>
+                        <w:rPr>
+                          <w:noProof/>
+                        </w:rPr>
+                      </w:pPr>
+                      <w:r>
+                        <w:t>Ilustración 3 Transmisor DPCM con predictor.</w:t>
+                      </w:r>
+                    </w:p>
+                  </w:txbxContent>
+                </v:textbox>
+                <w10:wrap type="square"/>
+              </v:shape>
+            </w:pict>
+          </mc:Fallback>
+        </mc:AlternateContent>
+      </w:r>
       <w:r>
         <w:rPr>
           <w:noProof/>
@@ -745,7 +849,7 @@
           </mc:Choice>
           <mc:Fallback>
             <w:pict>
-              <v:shape w14:anchorId="0FFEDDAD" id="Cuadro de texto 15" o:spid="_x0000_s1028" type="#_x0000_t202" style="position:absolute;left:0;text-align:left;margin-left:263.25pt;margin-top:150.45pt;width:234.3pt;height:13.5pt;z-index:251670528;visibility:visible;mso-wrap-style:square;mso-height-percent:0;mso-wrap-distance-left:9pt;mso-wrap-distance-top:0;mso-wrap-distance-right:9pt;mso-wrap-distance-bottom:0;mso-position-horizontal:absolute;mso-position-horizontal-relative:text;mso-position-vertical:absolute;mso-position-vertical-relative:text;mso-height-percent:0;mso-height-relative:margin;v-text-anchor:top" o:gfxdata="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" stroked="f">
+              <v:shape w14:anchorId="0FFEDDAD" id="Cuadro de texto 15" o:spid="_x0000_s1029" type="#_x0000_t202" style="position:absolute;left:0;text-align:left;margin-left:263.25pt;margin-top:150.45pt;width:234.3pt;height:13.5pt;z-index:251670528;visibility:visible;mso-wrap-style:square;mso-height-percent:0;mso-wrap-distance-left:9pt;mso-wrap-distance-top:0;mso-wrap-distance-right:9pt;mso-wrap-distance-bottom:0;mso-position-horizontal:absolute;mso-position-horizontal-relative:text;mso-position-vertical:absolute;mso-position-vertical-relative:text;mso-height-percent:0;mso-height-relative:margin;v-text-anchor:top" o:gfxdata="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" stroked="f">
                 <v:textbox inset="0,0,0,0">
                   <w:txbxContent>
                     <w:p>
@@ -787,297 +891,6 @@
             <wp:effectExtent l="0" t="0" r="0" b="0"/>
             <wp:wrapSquare wrapText="bothSides"/>
             <wp:docPr id="14" name="Imagen 14"/>
-            <wp:cNvGraphicFramePr>
-              <a:graphicFrameLocks xmlns:a="http://schemas.openxmlformats.org/drawingml/2006/main" noChangeAspect="1"/>
-            </wp:cNvGraphicFramePr>
-            <a:graphic xmlns:a="http://schemas.openxmlformats.org/drawingml/2006/main">
-              <a:graphicData uri="http://schemas.openxmlformats.org/drawingml/2006/picture">
-                <pic:pic xmlns:pic="http://schemas.openxmlformats.org/drawingml/2006/picture">
-                  <pic:nvPicPr>
-                    <pic:cNvPr id="1" name=""/>
-                    <pic:cNvPicPr/>
-                  </pic:nvPicPr>
-                  <pic:blipFill>
-                    <a:blip r:embed="rId9">
-                      <a:extLst>
-                        <a:ext uri="{28A0092B-C50C-407E-A947-70E740481C1C}">
-                          <a14:useLocalDpi xmlns:a14="http://schemas.microsoft.com/office/drawing/2010/main" val="0"/>
-                        </a:ext>
-                      </a:extLst>
-                    </a:blip>
-                    <a:stretch>
-                      <a:fillRect/>
-                    </a:stretch>
-                  </pic:blipFill>
-                  <pic:spPr>
-                    <a:xfrm>
-                      <a:off x="0" y="0"/>
-                      <a:ext cx="2975610" cy="876935"/>
-                    </a:xfrm>
-                    <a:prstGeom prst="rect">
-                      <a:avLst/>
-                    </a:prstGeom>
-                  </pic:spPr>
-                </pic:pic>
-              </a:graphicData>
-            </a:graphic>
-          </wp:anchor>
-        </w:drawing>
-      </w:r>
-      <w:r>
-        <w:rPr>
-          <w:rFonts w:ascii="Segoe UI" w:hAnsi="Segoe UI" w:cs="Segoe UI"/>
-          <w:sz w:val="23"/>
-          <w:szCs w:val="23"/>
-        </w:rPr>
-        <w:t xml:space="preserve">Cuando los datos se pasan a través de muchos circuitos a lo largo de un canal de comunicaciones, la forma de onda es invertida no intencionalmente (datos complementados). Este resultado </w:t>
-      </w:r>
-      <w:r>
-        <w:rPr>
-          <w:rFonts w:ascii="Segoe UI" w:hAnsi="Segoe UI" w:cs="Segoe UI"/>
-          <w:sz w:val="23"/>
-          <w:szCs w:val="23"/>
-        </w:rPr>
-        <w:t>puede ocurrir</w:t>
-      </w:r>
-      <w:r>
-        <w:rPr>
-          <w:rFonts w:ascii="Segoe UI" w:hAnsi="Segoe UI" w:cs="Segoe UI"/>
-          <w:sz w:val="23"/>
-          <w:szCs w:val="23"/>
-        </w:rPr>
-        <w:t xml:space="preserve"> en un canal de transmisión basados en par trenzado o simplemente al conmutar las dos puntas cuando se una codificación de línea tipo polar.</w:t>
-      </w:r>
-    </w:p>
-    <w:p>
-      <w:pPr>
-        <w:spacing w:after="0"/>
-        <w:jc w:val="both"/>
-        <w:rPr>
-          <w:rFonts w:ascii="Segoe UI" w:hAnsi="Segoe UI" w:cs="Segoe UI"/>
-          <w:b/>
-          <w:sz w:val="23"/>
-          <w:szCs w:val="23"/>
-        </w:rPr>
-      </w:pPr>
-      <w:bookmarkStart w:id="0" w:name="_GoBack"/>
-      <w:bookmarkEnd w:id="0"/>
-    </w:p>
-    <w:p>
-      <w:pPr>
-        <w:spacing w:after="0"/>
-        <w:jc w:val="both"/>
-        <w:rPr>
-          <w:rFonts w:ascii="Segoe UI" w:hAnsi="Segoe UI" w:cs="Segoe UI"/>
-          <w:b/>
-          <w:sz w:val="23"/>
-          <w:szCs w:val="23"/>
-        </w:rPr>
-      </w:pPr>
-      <w:r>
-        <w:rPr>
-          <w:rFonts w:ascii="Segoe UI" w:hAnsi="Segoe UI" w:cs="Segoe UI"/>
-          <w:b/>
-          <w:sz w:val="23"/>
-          <w:szCs w:val="23"/>
-        </w:rPr>
-        <w:t xml:space="preserve">DPCM con diferencia de muestras consecutivas: </w:t>
-      </w:r>
-      <w:r>
-        <w:rPr>
-          <w:rFonts w:ascii="Segoe UI" w:hAnsi="Segoe UI" w:cs="Segoe UI"/>
-          <w:sz w:val="23"/>
-          <w:szCs w:val="23"/>
-        </w:rPr>
-        <w:t>toma el valor de dos muestras consecutivas, se resta el valor de la segunda menos la primera, se cuantifica el resultado y finalmente se codifica</w:t>
-      </w:r>
-    </w:p>
-    <w:p>
-      <w:pPr>
-        <w:spacing w:after="0"/>
-        <w:jc w:val="both"/>
-        <w:rPr>
-          <w:rFonts w:ascii="Segoe UI" w:hAnsi="Segoe UI" w:cs="Segoe UI"/>
-          <w:sz w:val="23"/>
-          <w:szCs w:val="23"/>
-        </w:rPr>
-      </w:pPr>
-    </w:p>
-    <w:p>
-      <w:pPr>
-        <w:spacing w:after="0"/>
-        <w:jc w:val="both"/>
-        <w:rPr>
-          <w:rFonts w:ascii="Segoe UI" w:hAnsi="Segoe UI" w:cs="Segoe UI"/>
-          <w:sz w:val="23"/>
-          <w:szCs w:val="23"/>
-        </w:rPr>
-      </w:pPr>
-      <w:r>
-        <w:rPr>
-          <w:rFonts w:ascii="Segoe UI" w:hAnsi="Segoe UI" w:cs="Segoe UI"/>
-          <w:b/>
-          <w:sz w:val="23"/>
-          <w:szCs w:val="23"/>
-        </w:rPr>
-        <w:t>DPCM con Predictor:</w:t>
-      </w:r>
-      <w:r>
-        <w:rPr>
-          <w:rFonts w:ascii="Segoe UI" w:hAnsi="Segoe UI" w:cs="Segoe UI"/>
-          <w:sz w:val="23"/>
-          <w:szCs w:val="23"/>
-        </w:rPr>
-        <w:t xml:space="preserve"> </w:t>
-      </w:r>
-      <w:r>
-        <w:rPr>
-          <w:rFonts w:ascii="Segoe UI" w:hAnsi="Segoe UI" w:cs="Segoe UI"/>
-          <w:sz w:val="23"/>
-          <w:szCs w:val="23"/>
-        </w:rPr>
-        <w:t>s</w:t>
-      </w:r>
-      <w:r>
-        <w:rPr>
-          <w:rFonts w:ascii="Segoe UI" w:hAnsi="Segoe UI" w:cs="Segoe UI"/>
-          <w:sz w:val="23"/>
-          <w:szCs w:val="23"/>
-        </w:rPr>
-        <w:t>e hace la predicción de una muestra a partir de las muestras anteriores y se calcula la diferencia entre el valor de la muestra actual real y la predicción (el resultado es el error de predicción), se cuantifica el error y se codifica</w:t>
-      </w:r>
-      <w:r>
-        <w:rPr>
-          <w:rFonts w:ascii="Segoe UI" w:hAnsi="Segoe UI" w:cs="Segoe UI"/>
-          <w:sz w:val="23"/>
-          <w:szCs w:val="23"/>
-        </w:rPr>
-        <w:t>.</w:t>
-      </w:r>
-    </w:p>
-    <w:p>
-      <w:pPr>
-        <w:spacing w:after="0"/>
-        <w:jc w:val="both"/>
-        <w:rPr>
-          <w:rFonts w:ascii="Segoe UI" w:hAnsi="Segoe UI" w:cs="Segoe UI"/>
-          <w:sz w:val="23"/>
-          <w:szCs w:val="23"/>
-        </w:rPr>
-      </w:pPr>
-      <w:r>
-        <w:rPr>
-          <w:noProof/>
-          <w:sz w:val="23"/>
-          <w:szCs w:val="23"/>
-        </w:rPr>
-        <mc:AlternateContent>
-          <mc:Choice Requires="wps">
-            <w:drawing>
-              <wp:anchor distT="0" distB="0" distL="114300" distR="114300" simplePos="0" relativeHeight="251667456" behindDoc="0" locked="0" layoutInCell="1" allowOverlap="1" wp14:anchorId="1E371ED1" wp14:editId="43A5ED80">
-                <wp:simplePos x="0" y="0"/>
-                <wp:positionH relativeFrom="column">
-                  <wp:posOffset>3810</wp:posOffset>
-                </wp:positionH>
-                <wp:positionV relativeFrom="paragraph">
-                  <wp:posOffset>971550</wp:posOffset>
-                </wp:positionV>
-                <wp:extent cx="2975610" cy="635"/>
-                <wp:effectExtent l="0" t="0" r="0" b="0"/>
-                <wp:wrapSquare wrapText="bothSides"/>
-                <wp:docPr id="13" name="Cuadro de texto 13"/>
-                <wp:cNvGraphicFramePr/>
-                <a:graphic xmlns:a="http://schemas.openxmlformats.org/drawingml/2006/main">
-                  <a:graphicData uri="http://schemas.microsoft.com/office/word/2010/wordprocessingShape">
-                    <wps:wsp>
-                      <wps:cNvSpPr txBox="1"/>
-                      <wps:spPr>
-                        <a:xfrm>
-                          <a:off x="0" y="0"/>
-                          <a:ext cx="2975610" cy="635"/>
-                        </a:xfrm>
-                        <a:prstGeom prst="rect">
-                          <a:avLst/>
-                        </a:prstGeom>
-                        <a:solidFill>
-                          <a:prstClr val="white"/>
-                        </a:solidFill>
-                        <a:ln>
-                          <a:noFill/>
-                        </a:ln>
-                      </wps:spPr>
-                      <wps:txbx>
-                        <w:txbxContent>
-                          <w:p>
-                            <w:pPr>
-                              <w:pStyle w:val="Descripcin"/>
-                              <w:jc w:val="center"/>
-                              <w:rPr>
-                                <w:noProof/>
-                              </w:rPr>
-                            </w:pPr>
-                            <w:r>
-                              <w:t>Ilustración 3 Transmisor DPCM con predictor.</w:t>
-                            </w:r>
-                          </w:p>
-                        </w:txbxContent>
-                      </wps:txbx>
-                      <wps:bodyPr rot="0" spcFirstLastPara="0" vertOverflow="overflow" horzOverflow="overflow" vert="horz" wrap="square" lIns="0" tIns="0" rIns="0" bIns="0" numCol="1" spcCol="0" rtlCol="0" fromWordArt="0" anchor="t" anchorCtr="0" forceAA="0" compatLnSpc="1">
-                        <a:prstTxWarp prst="textNoShape">
-                          <a:avLst/>
-                        </a:prstTxWarp>
-                        <a:spAutoFit/>
-                      </wps:bodyPr>
-                    </wps:wsp>
-                  </a:graphicData>
-                </a:graphic>
-              </wp:anchor>
-            </w:drawing>
-          </mc:Choice>
-          <mc:Fallback>
-            <w:pict>
-              <v:shape w14:anchorId="1E371ED1" id="Cuadro de texto 13" o:spid="_x0000_s1029" type="#_x0000_t202" style="position:absolute;left:0;text-align:left;margin-left:.3pt;margin-top:76.5pt;width:234.3pt;height:.05pt;z-index:251667456;visibility:visible;mso-wrap-style:square;mso-wrap-distance-left:9pt;mso-wrap-distance-top:0;mso-wrap-distance-right:9pt;mso-wrap-distance-bottom:0;mso-position-horizontal:absolute;mso-position-horizontal-relative:text;mso-position-vertical:absolute;mso-position-vertical-relative:text;v-text-anchor:top" o:gfxdata="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" stroked="f">
-                <v:textbox style="mso-fit-shape-to-text:t" inset="0,0,0,0">
-                  <w:txbxContent>
-                    <w:p>
-                      <w:pPr>
-                        <w:pStyle w:val="Descripcin"/>
-                        <w:jc w:val="center"/>
-                        <w:rPr>
-                          <w:noProof/>
-                        </w:rPr>
-                      </w:pPr>
-                      <w:r>
-                        <w:t>Ilustración 3 Transmisor DPCM con predictor.</w:t>
-                      </w:r>
-                    </w:p>
-                  </w:txbxContent>
-                </v:textbox>
-                <w10:wrap type="square"/>
-              </v:shape>
-            </w:pict>
-          </mc:Fallback>
-        </mc:AlternateContent>
-      </w:r>
-      <w:r>
-        <w:rPr>
-          <w:noProof/>
-          <w:sz w:val="23"/>
-          <w:szCs w:val="23"/>
-        </w:rPr>
-        <w:drawing>
-          <wp:anchor distT="0" distB="0" distL="114300" distR="114300" simplePos="0" relativeHeight="251665408" behindDoc="0" locked="0" layoutInCell="1" allowOverlap="1" wp14:anchorId="062C80DF">
-            <wp:simplePos x="0" y="0"/>
-            <wp:positionH relativeFrom="column">
-              <wp:posOffset>3810</wp:posOffset>
-            </wp:positionH>
-            <wp:positionV relativeFrom="paragraph">
-              <wp:posOffset>1270</wp:posOffset>
-            </wp:positionV>
-            <wp:extent cx="2975610" cy="913130"/>
-            <wp:effectExtent l="0" t="0" r="0" b="1270"/>
-            <wp:wrapSquare wrapText="bothSides"/>
-            <wp:docPr id="12" name="Imagen 12"/>
             <wp:cNvGraphicFramePr>
               <a:graphicFrameLocks xmlns:a="http://schemas.openxmlformats.org/drawingml/2006/main" noChangeAspect="1"/>
             </wp:cNvGraphicFramePr>
@@ -1103,7 +916,7 @@
                   <pic:spPr>
                     <a:xfrm>
                       <a:off x="0" y="0"/>
-                      <a:ext cx="2975610" cy="913130"/>
+                      <a:ext cx="2975610" cy="876935"/>
                     </a:xfrm>
                     <a:prstGeom prst="rect">
                       <a:avLst/>
@@ -1115,9 +928,912 @@
           </wp:anchor>
         </w:drawing>
       </w:r>
+      <w:r>
+        <w:rPr>
+          <w:rFonts w:ascii="Segoe UI" w:hAnsi="Segoe UI" w:cs="Segoe UI"/>
+          <w:sz w:val="23"/>
+          <w:szCs w:val="23"/>
+        </w:rPr>
+        <w:t xml:space="preserve">Cuando los datos se pasan a través de muchos circuitos a lo largo de un canal de comunicaciones, la forma de onda es invertida no intencionalmente (datos complementados). Este resultado </w:t>
+      </w:r>
+      <w:r>
+        <w:rPr>
+          <w:rFonts w:ascii="Segoe UI" w:hAnsi="Segoe UI" w:cs="Segoe UI"/>
+          <w:sz w:val="23"/>
+          <w:szCs w:val="23"/>
+        </w:rPr>
+        <w:t>puede ocurrir</w:t>
+      </w:r>
+      <w:r>
+        <w:rPr>
+          <w:rFonts w:ascii="Segoe UI" w:hAnsi="Segoe UI" w:cs="Segoe UI"/>
+          <w:sz w:val="23"/>
+          <w:szCs w:val="23"/>
+        </w:rPr>
+        <w:t xml:space="preserve"> en un canal de transmisión basados en par trenzado o simplemente al conmutar las dos puntas cuando se una codificación de línea tipo polar.</w:t>
+      </w:r>
+    </w:p>
+    <w:p>
+      <w:pPr>
+        <w:spacing w:after="0"/>
+        <w:jc w:val="both"/>
+        <w:rPr>
+          <w:rFonts w:ascii="Segoe UI" w:hAnsi="Segoe UI" w:cs="Segoe UI"/>
+          <w:b/>
+          <w:sz w:val="23"/>
+          <w:szCs w:val="23"/>
+        </w:rPr>
+      </w:pPr>
+    </w:p>
+    <w:p>
+      <w:pPr>
+        <w:spacing w:after="0"/>
+        <w:jc w:val="both"/>
+        <w:rPr>
+          <w:rFonts w:ascii="Segoe UI" w:hAnsi="Segoe UI" w:cs="Segoe UI"/>
+          <w:b/>
+          <w:sz w:val="23"/>
+          <w:szCs w:val="23"/>
+        </w:rPr>
+      </w:pPr>
+      <w:r>
+        <w:rPr>
+          <w:rFonts w:ascii="Segoe UI" w:hAnsi="Segoe UI" w:cs="Segoe UI"/>
+          <w:b/>
+          <w:sz w:val="23"/>
+          <w:szCs w:val="23"/>
+        </w:rPr>
+        <w:t xml:space="preserve">DPCM con diferencia de muestras consecutivas: </w:t>
+      </w:r>
+      <w:r>
+        <w:rPr>
+          <w:rFonts w:ascii="Segoe UI" w:hAnsi="Segoe UI" w:cs="Segoe UI"/>
+          <w:sz w:val="23"/>
+          <w:szCs w:val="23"/>
+        </w:rPr>
+        <w:t>toma el valor de dos muestras consecutivas, se resta el valor de la segunda menos la primera, se cuantifica el resultado y finalmente se codifica</w:t>
+      </w:r>
+    </w:p>
+    <w:p>
+      <w:pPr>
+        <w:spacing w:after="0"/>
+        <w:jc w:val="both"/>
+        <w:rPr>
+          <w:rFonts w:ascii="Segoe UI" w:hAnsi="Segoe UI" w:cs="Segoe UI"/>
+          <w:sz w:val="23"/>
+          <w:szCs w:val="23"/>
+        </w:rPr>
+      </w:pPr>
+    </w:p>
+    <w:p>
+      <w:pPr>
+        <w:spacing w:after="0"/>
+        <w:jc w:val="both"/>
+        <w:rPr>
+          <w:rFonts w:ascii="Segoe UI" w:hAnsi="Segoe UI" w:cs="Segoe UI"/>
+          <w:sz w:val="23"/>
+          <w:szCs w:val="23"/>
+        </w:rPr>
+      </w:pPr>
+      <w:r>
+        <w:rPr>
+          <w:rFonts w:ascii="Segoe UI" w:hAnsi="Segoe UI" w:cs="Segoe UI"/>
+          <w:b/>
+          <w:sz w:val="23"/>
+          <w:szCs w:val="23"/>
+        </w:rPr>
+        <w:t>DPCM con Predictor:</w:t>
+      </w:r>
+      <w:r>
+        <w:rPr>
+          <w:rFonts w:ascii="Segoe UI" w:hAnsi="Segoe UI" w:cs="Segoe UI"/>
+          <w:sz w:val="23"/>
+          <w:szCs w:val="23"/>
+        </w:rPr>
+        <w:t xml:space="preserve"> se hace la predicción de una muestra a partir de las muestras anteriores y se calcula la diferencia entre el valor de la muestra actual real y la predicción (el resultado es el error de predicción), se cuantifica el error y se codifica</w:t>
+      </w:r>
+      <w:r>
+        <w:rPr>
+          <w:rFonts w:ascii="Segoe UI" w:hAnsi="Segoe UI" w:cs="Segoe UI"/>
+          <w:sz w:val="23"/>
+          <w:szCs w:val="23"/>
+        </w:rPr>
+        <w:t>.</w:t>
+      </w:r>
+    </w:p>
+    <w:p>
+      <w:pPr>
+        <w:spacing w:after="0"/>
+        <w:jc w:val="both"/>
+        <w:rPr>
+          <w:rFonts w:ascii="Segoe UI" w:hAnsi="Segoe UI" w:cs="Segoe UI"/>
+          <w:sz w:val="23"/>
+          <w:szCs w:val="23"/>
+        </w:rPr>
+      </w:pPr>
+    </w:p>
+    <w:p>
+      <w:pPr>
+        <w:spacing w:after="0"/>
+        <w:jc w:val="both"/>
+        <w:rPr>
+          <w:rFonts w:ascii="Segoe UI" w:hAnsi="Segoe UI" w:cs="Segoe UI"/>
+          <w:sz w:val="23"/>
+          <w:szCs w:val="23"/>
+        </w:rPr>
+      </w:pPr>
+      <w:bookmarkStart w:id="0" w:name="_GoBack"/>
+      <w:bookmarkEnd w:id="0"/>
+      <w:r>
+        <w:rPr>
+          <w:rFonts w:ascii="Segoe UI" w:hAnsi="Segoe UI" w:cs="Segoe UI"/>
+          <w:noProof/>
+          <w:sz w:val="23"/>
+          <w:szCs w:val="23"/>
+        </w:rPr>
+        <w:lastRenderedPageBreak/>
+        <w:drawing>
+          <wp:anchor distT="0" distB="0" distL="114300" distR="114300" simplePos="0" relativeHeight="251686912" behindDoc="0" locked="0" layoutInCell="1" allowOverlap="1">
+            <wp:simplePos x="0" y="0"/>
+            <wp:positionH relativeFrom="margin">
+              <wp:align>right</wp:align>
+            </wp:positionH>
+            <wp:positionV relativeFrom="paragraph">
+              <wp:posOffset>0</wp:posOffset>
+            </wp:positionV>
+            <wp:extent cx="2975610" cy="2232025"/>
+            <wp:effectExtent l="0" t="0" r="0" b="0"/>
+            <wp:wrapSquare wrapText="bothSides"/>
+            <wp:docPr id="19" name="Imagen 19"/>
+            <wp:cNvGraphicFramePr>
+              <a:graphicFrameLocks xmlns:a="http://schemas.openxmlformats.org/drawingml/2006/main" noChangeAspect="1"/>
+            </wp:cNvGraphicFramePr>
+            <a:graphic xmlns:a="http://schemas.openxmlformats.org/drawingml/2006/main">
+              <a:graphicData uri="http://schemas.openxmlformats.org/drawingml/2006/picture">
+                <pic:pic xmlns:pic="http://schemas.openxmlformats.org/drawingml/2006/picture">
+                  <pic:nvPicPr>
+                    <pic:cNvPr id="19" name="f4.jpg"/>
+                    <pic:cNvPicPr/>
+                  </pic:nvPicPr>
+                  <pic:blipFill>
+                    <a:blip r:embed="rId11">
+                      <a:extLst>
+                        <a:ext uri="{28A0092B-C50C-407E-A947-70E740481C1C}">
+                          <a14:useLocalDpi xmlns:a14="http://schemas.microsoft.com/office/drawing/2010/main" val="0"/>
+                        </a:ext>
+                      </a:extLst>
+                    </a:blip>
+                    <a:stretch>
+                      <a:fillRect/>
+                    </a:stretch>
+                  </pic:blipFill>
+                  <pic:spPr>
+                    <a:xfrm>
+                      <a:off x="0" y="0"/>
+                      <a:ext cx="2975610" cy="2232025"/>
+                    </a:xfrm>
+                    <a:prstGeom prst="rect">
+                      <a:avLst/>
+                    </a:prstGeom>
+                  </pic:spPr>
+                </pic:pic>
+              </a:graphicData>
+            </a:graphic>
+          </wp:anchor>
+        </w:drawing>
+      </w:r>
+      <w:r>
+        <w:rPr>
+          <w:noProof/>
+        </w:rPr>
+        <mc:AlternateContent>
+          <mc:Choice Requires="wps">
+            <w:drawing>
+              <wp:anchor distT="0" distB="0" distL="114300" distR="114300" simplePos="0" relativeHeight="251685888" behindDoc="0" locked="0" layoutInCell="1" allowOverlap="1" wp14:anchorId="25F207D3" wp14:editId="5122EC0A">
+                <wp:simplePos x="0" y="0"/>
+                <wp:positionH relativeFrom="margin">
+                  <wp:align>right</wp:align>
+                </wp:positionH>
+                <wp:positionV relativeFrom="paragraph">
+                  <wp:posOffset>4951730</wp:posOffset>
+                </wp:positionV>
+                <wp:extent cx="2975610" cy="171450"/>
+                <wp:effectExtent l="0" t="0" r="0" b="0"/>
+                <wp:wrapSquare wrapText="bothSides"/>
+                <wp:docPr id="18" name="Cuadro de texto 18"/>
+                <wp:cNvGraphicFramePr/>
+                <a:graphic xmlns:a="http://schemas.openxmlformats.org/drawingml/2006/main">
+                  <a:graphicData uri="http://schemas.microsoft.com/office/word/2010/wordprocessingShape">
+                    <wps:wsp>
+                      <wps:cNvSpPr txBox="1"/>
+                      <wps:spPr>
+                        <a:xfrm>
+                          <a:off x="0" y="0"/>
+                          <a:ext cx="2975610" cy="171450"/>
+                        </a:xfrm>
+                        <a:prstGeom prst="rect">
+                          <a:avLst/>
+                        </a:prstGeom>
+                        <a:solidFill>
+                          <a:prstClr val="white"/>
+                        </a:solidFill>
+                        <a:ln>
+                          <a:noFill/>
+                        </a:ln>
+                      </wps:spPr>
+                      <wps:txbx>
+                        <w:txbxContent>
+                          <w:p>
+                            <w:pPr>
+                              <w:pStyle w:val="Descripcin"/>
+                              <w:jc w:val="center"/>
+                              <w:rPr>
+                                <w:noProof/>
+                              </w:rPr>
+                            </w:pPr>
+                            <w:r>
+                              <w:t>Ilustración 9 Comparación de señales.</w:t>
+                            </w:r>
+                          </w:p>
+                        </w:txbxContent>
+                      </wps:txbx>
+                      <wps:bodyPr rot="0" spcFirstLastPara="0" vertOverflow="overflow" horzOverflow="overflow" vert="horz" wrap="square" lIns="0" tIns="0" rIns="0" bIns="0" numCol="1" spcCol="0" rtlCol="0" fromWordArt="0" anchor="t" anchorCtr="0" forceAA="0" compatLnSpc="1">
+                        <a:prstTxWarp prst="textNoShape">
+                          <a:avLst/>
+                        </a:prstTxWarp>
+                        <a:noAutofit/>
+                      </wps:bodyPr>
+                    </wps:wsp>
+                  </a:graphicData>
+                </a:graphic>
+                <wp14:sizeRelV relativeFrom="margin">
+                  <wp14:pctHeight>0</wp14:pctHeight>
+                </wp14:sizeRelV>
+              </wp:anchor>
+            </w:drawing>
+          </mc:Choice>
+          <mc:Fallback>
+            <w:pict>
+              <v:shape w14:anchorId="25F207D3" id="Cuadro de texto 18" o:spid="_x0000_s1030" type="#_x0000_t202" style="position:absolute;left:0;text-align:left;margin-left:183.1pt;margin-top:389.9pt;width:234.3pt;height:13.5pt;z-index:251685888;visibility:visible;mso-wrap-style:square;mso-height-percent:0;mso-wrap-distance-left:9pt;mso-wrap-distance-top:0;mso-wrap-distance-right:9pt;mso-wrap-distance-bottom:0;mso-position-horizontal:right;mso-position-horizontal-relative:margin;mso-position-vertical:absolute;mso-position-vertical-relative:text;mso-height-percent:0;mso-height-relative:margin;v-text-anchor:top" o:gfxdata="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" stroked="f">
+                <v:textbox inset="0,0,0,0">
+                  <w:txbxContent>
+                    <w:p>
+                      <w:pPr>
+                        <w:pStyle w:val="Descripcin"/>
+                        <w:jc w:val="center"/>
+                        <w:rPr>
+                          <w:noProof/>
+                        </w:rPr>
+                      </w:pPr>
+                      <w:r>
+                        <w:t>Ilustración 9 Comparación de señales.</w:t>
+                      </w:r>
+                    </w:p>
+                  </w:txbxContent>
+                </v:textbox>
+                <w10:wrap type="square" anchorx="margin"/>
+              </v:shape>
+            </w:pict>
+          </mc:Fallback>
+        </mc:AlternateContent>
+      </w:r>
+      <w:r>
+        <w:rPr>
+          <w:noProof/>
+        </w:rPr>
+        <mc:AlternateContent>
+          <mc:Choice Requires="wps">
+            <w:drawing>
+              <wp:anchor distT="0" distB="0" distL="114300" distR="114300" simplePos="0" relativeHeight="251683840" behindDoc="0" locked="0" layoutInCell="1" allowOverlap="1" wp14:anchorId="3EA5329B" wp14:editId="62933095">
+                <wp:simplePos x="0" y="0"/>
+                <wp:positionH relativeFrom="margin">
+                  <wp:align>right</wp:align>
+                </wp:positionH>
+                <wp:positionV relativeFrom="paragraph">
+                  <wp:posOffset>2284730</wp:posOffset>
+                </wp:positionV>
+                <wp:extent cx="2975610" cy="161925"/>
+                <wp:effectExtent l="0" t="0" r="0" b="9525"/>
+                <wp:wrapSquare wrapText="bothSides"/>
+                <wp:docPr id="17" name="Cuadro de texto 17"/>
+                <wp:cNvGraphicFramePr/>
+                <a:graphic xmlns:a="http://schemas.openxmlformats.org/drawingml/2006/main">
+                  <a:graphicData uri="http://schemas.microsoft.com/office/word/2010/wordprocessingShape">
+                    <wps:wsp>
+                      <wps:cNvSpPr txBox="1"/>
+                      <wps:spPr>
+                        <a:xfrm>
+                          <a:off x="0" y="0"/>
+                          <a:ext cx="2975610" cy="161925"/>
+                        </a:xfrm>
+                        <a:prstGeom prst="rect">
+                          <a:avLst/>
+                        </a:prstGeom>
+                        <a:solidFill>
+                          <a:prstClr val="white"/>
+                        </a:solidFill>
+                        <a:ln>
+                          <a:noFill/>
+                        </a:ln>
+                      </wps:spPr>
+                      <wps:txbx>
+                        <w:txbxContent>
+                          <w:p>
+                            <w:pPr>
+                              <w:pStyle w:val="Descripcin"/>
+                              <w:jc w:val="center"/>
+                              <w:rPr>
+                                <w:noProof/>
+                              </w:rPr>
+                            </w:pPr>
+                            <w:r>
+                              <w:t>Ilustración 8 Error de señal</w:t>
+                            </w:r>
+                          </w:p>
+                        </w:txbxContent>
+                      </wps:txbx>
+                      <wps:bodyPr rot="0" spcFirstLastPara="0" vertOverflow="overflow" horzOverflow="overflow" vert="horz" wrap="square" lIns="0" tIns="0" rIns="0" bIns="0" numCol="1" spcCol="0" rtlCol="0" fromWordArt="0" anchor="t" anchorCtr="0" forceAA="0" compatLnSpc="1">
+                        <a:prstTxWarp prst="textNoShape">
+                          <a:avLst/>
+                        </a:prstTxWarp>
+                        <a:noAutofit/>
+                      </wps:bodyPr>
+                    </wps:wsp>
+                  </a:graphicData>
+                </a:graphic>
+                <wp14:sizeRelV relativeFrom="margin">
+                  <wp14:pctHeight>0</wp14:pctHeight>
+                </wp14:sizeRelV>
+              </wp:anchor>
+            </w:drawing>
+          </mc:Choice>
+          <mc:Fallback>
+            <w:pict>
+              <v:shape w14:anchorId="3EA5329B" id="Cuadro de texto 17" o:spid="_x0000_s1031" type="#_x0000_t202" style="position:absolute;left:0;text-align:left;margin-left:183.1pt;margin-top:179.9pt;width:234.3pt;height:12.75pt;z-index:251683840;visibility:visible;mso-wrap-style:square;mso-height-percent:0;mso-wrap-distance-left:9pt;mso-wrap-distance-top:0;mso-wrap-distance-right:9pt;mso-wrap-distance-bottom:0;mso-position-horizontal:right;mso-position-horizontal-relative:margin;mso-position-vertical:absolute;mso-position-vertical-relative:text;mso-height-percent:0;mso-height-relative:margin;v-text-anchor:top" o:gfxdata="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" stroked="f">
+                <v:textbox inset="0,0,0,0">
+                  <w:txbxContent>
+                    <w:p>
+                      <w:pPr>
+                        <w:pStyle w:val="Descripcin"/>
+                        <w:jc w:val="center"/>
+                        <w:rPr>
+                          <w:noProof/>
+                        </w:rPr>
+                      </w:pPr>
+                      <w:r>
+                        <w:t>Ilustración 8 Error de señal</w:t>
+                      </w:r>
+                    </w:p>
+                  </w:txbxContent>
+                </v:textbox>
+                <w10:wrap type="square" anchorx="margin"/>
+              </v:shape>
+            </w:pict>
+          </mc:Fallback>
+        </mc:AlternateContent>
+      </w:r>
+      <w:r>
+        <w:rPr>
+          <w:noProof/>
+        </w:rPr>
+        <mc:AlternateContent>
+          <mc:Choice Requires="wps">
+            <w:drawing>
+              <wp:anchor distT="0" distB="0" distL="114300" distR="114300" simplePos="0" relativeHeight="251681792" behindDoc="0" locked="0" layoutInCell="1" allowOverlap="1" wp14:anchorId="4B1D64C9" wp14:editId="41B04930">
+                <wp:simplePos x="0" y="0"/>
+                <wp:positionH relativeFrom="column">
+                  <wp:align>right</wp:align>
+                </wp:positionH>
+                <wp:positionV relativeFrom="paragraph">
+                  <wp:posOffset>7647305</wp:posOffset>
+                </wp:positionV>
+                <wp:extent cx="2975610" cy="171450"/>
+                <wp:effectExtent l="0" t="0" r="0" b="0"/>
+                <wp:wrapSquare wrapText="bothSides"/>
+                <wp:docPr id="16" name="Cuadro de texto 16"/>
+                <wp:cNvGraphicFramePr/>
+                <a:graphic xmlns:a="http://schemas.openxmlformats.org/drawingml/2006/main">
+                  <a:graphicData uri="http://schemas.microsoft.com/office/word/2010/wordprocessingShape">
+                    <wps:wsp>
+                      <wps:cNvSpPr txBox="1"/>
+                      <wps:spPr>
+                        <a:xfrm>
+                          <a:off x="0" y="0"/>
+                          <a:ext cx="2975610" cy="171450"/>
+                        </a:xfrm>
+                        <a:prstGeom prst="rect">
+                          <a:avLst/>
+                        </a:prstGeom>
+                        <a:solidFill>
+                          <a:prstClr val="white"/>
+                        </a:solidFill>
+                        <a:ln>
+                          <a:noFill/>
+                        </a:ln>
+                      </wps:spPr>
+                      <wps:txbx>
+                        <w:txbxContent>
+                          <w:p>
+                            <w:pPr>
+                              <w:pStyle w:val="Descripcin"/>
+                              <w:jc w:val="center"/>
+                              <w:rPr>
+                                <w:noProof/>
+                              </w:rPr>
+                            </w:pPr>
+                            <w:r>
+                              <w:t>Ilustración 7 Señal codificada.</w:t>
+                            </w:r>
+                          </w:p>
+                        </w:txbxContent>
+                      </wps:txbx>
+                      <wps:bodyPr rot="0" spcFirstLastPara="0" vertOverflow="overflow" horzOverflow="overflow" vert="horz" wrap="square" lIns="0" tIns="0" rIns="0" bIns="0" numCol="1" spcCol="0" rtlCol="0" fromWordArt="0" anchor="t" anchorCtr="0" forceAA="0" compatLnSpc="1">
+                        <a:prstTxWarp prst="textNoShape">
+                          <a:avLst/>
+                        </a:prstTxWarp>
+                        <a:noAutofit/>
+                      </wps:bodyPr>
+                    </wps:wsp>
+                  </a:graphicData>
+                </a:graphic>
+                <wp14:sizeRelV relativeFrom="margin">
+                  <wp14:pctHeight>0</wp14:pctHeight>
+                </wp14:sizeRelV>
+              </wp:anchor>
+            </w:drawing>
+          </mc:Choice>
+          <mc:Fallback>
+            <w:pict>
+              <v:shape w14:anchorId="4B1D64C9" id="Cuadro de texto 16" o:spid="_x0000_s1032" type="#_x0000_t202" style="position:absolute;left:0;text-align:left;margin-left:183.1pt;margin-top:602.15pt;width:234.3pt;height:13.5pt;z-index:251681792;visibility:visible;mso-wrap-style:square;mso-height-percent:0;mso-wrap-distance-left:9pt;mso-wrap-distance-top:0;mso-wrap-distance-right:9pt;mso-wrap-distance-bottom:0;mso-position-horizontal:right;mso-position-horizontal-relative:text;mso-position-vertical:absolute;mso-position-vertical-relative:text;mso-height-percent:0;mso-height-relative:margin;v-text-anchor:top" o:gfxdata="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" stroked="f">
+                <v:textbox inset="0,0,0,0">
+                  <w:txbxContent>
+                    <w:p>
+                      <w:pPr>
+                        <w:pStyle w:val="Descripcin"/>
+                        <w:jc w:val="center"/>
+                        <w:rPr>
+                          <w:noProof/>
+                        </w:rPr>
+                      </w:pPr>
+                      <w:r>
+                        <w:t>Ilustración 7 Señal codificada.</w:t>
+                      </w:r>
+                    </w:p>
+                  </w:txbxContent>
+                </v:textbox>
+                <w10:wrap type="square"/>
+              </v:shape>
+            </w:pict>
+          </mc:Fallback>
+        </mc:AlternateContent>
+      </w:r>
+      <w:r>
+        <w:rPr>
+          <w:noProof/>
+        </w:rPr>
+        <mc:AlternateContent>
+          <mc:Choice Requires="wps">
+            <w:drawing>
+              <wp:anchor distT="0" distB="0" distL="114300" distR="114300" simplePos="0" relativeHeight="251679744" behindDoc="0" locked="0" layoutInCell="1" allowOverlap="1" wp14:anchorId="7F3951E0" wp14:editId="5506F6C9">
+                <wp:simplePos x="0" y="0"/>
+                <wp:positionH relativeFrom="column">
+                  <wp:align>right</wp:align>
+                </wp:positionH>
+                <wp:positionV relativeFrom="paragraph">
+                  <wp:posOffset>4913630</wp:posOffset>
+                </wp:positionV>
+                <wp:extent cx="2975610" cy="161925"/>
+                <wp:effectExtent l="0" t="0" r="0" b="9525"/>
+                <wp:wrapSquare wrapText="bothSides"/>
+                <wp:docPr id="9" name="Cuadro de texto 9"/>
+                <wp:cNvGraphicFramePr/>
+                <a:graphic xmlns:a="http://schemas.openxmlformats.org/drawingml/2006/main">
+                  <a:graphicData uri="http://schemas.microsoft.com/office/word/2010/wordprocessingShape">
+                    <wps:wsp>
+                      <wps:cNvSpPr txBox="1"/>
+                      <wps:spPr>
+                        <a:xfrm>
+                          <a:off x="0" y="0"/>
+                          <a:ext cx="2975610" cy="161925"/>
+                        </a:xfrm>
+                        <a:prstGeom prst="rect">
+                          <a:avLst/>
+                        </a:prstGeom>
+                        <a:solidFill>
+                          <a:prstClr val="white"/>
+                        </a:solidFill>
+                        <a:ln>
+                          <a:noFill/>
+                        </a:ln>
+                      </wps:spPr>
+                      <wps:txbx>
+                        <w:txbxContent>
+                          <w:p>
+                            <w:pPr>
+                              <w:pStyle w:val="Descripcin"/>
+                              <w:jc w:val="center"/>
+                              <w:rPr>
+                                <w:noProof/>
+                              </w:rPr>
+                            </w:pPr>
+                            <w:r>
+                              <w:t>Ilustración 6 Señal cuantizada.</w:t>
+                            </w:r>
+                          </w:p>
+                        </w:txbxContent>
+                      </wps:txbx>
+                      <wps:bodyPr rot="0" spcFirstLastPara="0" vertOverflow="overflow" horzOverflow="overflow" vert="horz" wrap="square" lIns="0" tIns="0" rIns="0" bIns="0" numCol="1" spcCol="0" rtlCol="0" fromWordArt="0" anchor="t" anchorCtr="0" forceAA="0" compatLnSpc="1">
+                        <a:prstTxWarp prst="textNoShape">
+                          <a:avLst/>
+                        </a:prstTxWarp>
+                        <a:noAutofit/>
+                      </wps:bodyPr>
+                    </wps:wsp>
+                  </a:graphicData>
+                </a:graphic>
+                <wp14:sizeRelV relativeFrom="margin">
+                  <wp14:pctHeight>0</wp14:pctHeight>
+                </wp14:sizeRelV>
+              </wp:anchor>
+            </w:drawing>
+          </mc:Choice>
+          <mc:Fallback>
+            <w:pict>
+              <v:shape w14:anchorId="7F3951E0" id="Cuadro de texto 9" o:spid="_x0000_s1033" type="#_x0000_t202" style="position:absolute;left:0;text-align:left;margin-left:183.1pt;margin-top:386.9pt;width:234.3pt;height:12.75pt;z-index:251679744;visibility:visible;mso-wrap-style:square;mso-height-percent:0;mso-wrap-distance-left:9pt;mso-wrap-distance-top:0;mso-wrap-distance-right:9pt;mso-wrap-distance-bottom:0;mso-position-horizontal:right;mso-position-horizontal-relative:text;mso-position-vertical:absolute;mso-position-vertical-relative:text;mso-height-percent:0;mso-height-relative:margin;v-text-anchor:top" o:gfxdata="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" stroked="f">
+                <v:textbox inset="0,0,0,0">
+                  <w:txbxContent>
+                    <w:p>
+                      <w:pPr>
+                        <w:pStyle w:val="Descripcin"/>
+                        <w:jc w:val="center"/>
+                        <w:rPr>
+                          <w:noProof/>
+                        </w:rPr>
+                      </w:pPr>
+                      <w:r>
+                        <w:t>Ilustración 6 Señal cuantizada.</w:t>
+                      </w:r>
+                    </w:p>
+                  </w:txbxContent>
+                </v:textbox>
+                <w10:wrap type="square"/>
+              </v:shape>
+            </w:pict>
+          </mc:Fallback>
+        </mc:AlternateContent>
+      </w:r>
+      <w:r>
+        <w:rPr>
+          <w:noProof/>
+        </w:rPr>
+        <mc:AlternateContent>
+          <mc:Choice Requires="wps">
+            <w:drawing>
+              <wp:anchor distT="0" distB="0" distL="114300" distR="114300" simplePos="0" relativeHeight="251677696" behindDoc="0" locked="0" layoutInCell="1" allowOverlap="1" wp14:anchorId="5D1F27AE" wp14:editId="0F422205">
+                <wp:simplePos x="0" y="0"/>
+                <wp:positionH relativeFrom="column">
+                  <wp:align>right</wp:align>
+                </wp:positionH>
+                <wp:positionV relativeFrom="paragraph">
+                  <wp:posOffset>2284730</wp:posOffset>
+                </wp:positionV>
+                <wp:extent cx="2975610" cy="161925"/>
+                <wp:effectExtent l="0" t="0" r="0" b="9525"/>
+                <wp:wrapSquare wrapText="bothSides"/>
+                <wp:docPr id="7" name="Cuadro de texto 7"/>
+                <wp:cNvGraphicFramePr/>
+                <a:graphic xmlns:a="http://schemas.openxmlformats.org/drawingml/2006/main">
+                  <a:graphicData uri="http://schemas.microsoft.com/office/word/2010/wordprocessingShape">
+                    <wps:wsp>
+                      <wps:cNvSpPr txBox="1"/>
+                      <wps:spPr>
+                        <a:xfrm>
+                          <a:off x="0" y="0"/>
+                          <a:ext cx="2975610" cy="161925"/>
+                        </a:xfrm>
+                        <a:prstGeom prst="rect">
+                          <a:avLst/>
+                        </a:prstGeom>
+                        <a:solidFill>
+                          <a:prstClr val="white"/>
+                        </a:solidFill>
+                        <a:ln>
+                          <a:noFill/>
+                        </a:ln>
+                      </wps:spPr>
+                      <wps:txbx>
+                        <w:txbxContent>
+                          <w:p>
+                            <w:pPr>
+                              <w:pStyle w:val="Descripcin"/>
+                              <w:jc w:val="center"/>
+                              <w:rPr>
+                                <w:rFonts w:ascii="Segoe UI" w:hAnsi="Segoe UI" w:cs="Segoe UI"/>
+                                <w:noProof/>
+                                <w:sz w:val="23"/>
+                                <w:szCs w:val="23"/>
+                              </w:rPr>
+                            </w:pPr>
+                            <w:r>
+                              <w:t>Ilustración 5 Señal de entrada de audio.</w:t>
+                            </w:r>
+                          </w:p>
+                        </w:txbxContent>
+                      </wps:txbx>
+                      <wps:bodyPr rot="0" spcFirstLastPara="0" vertOverflow="overflow" horzOverflow="overflow" vert="horz" wrap="square" lIns="0" tIns="0" rIns="0" bIns="0" numCol="1" spcCol="0" rtlCol="0" fromWordArt="0" anchor="t" anchorCtr="0" forceAA="0" compatLnSpc="1">
+                        <a:prstTxWarp prst="textNoShape">
+                          <a:avLst/>
+                        </a:prstTxWarp>
+                        <a:noAutofit/>
+                      </wps:bodyPr>
+                    </wps:wsp>
+                  </a:graphicData>
+                </a:graphic>
+                <wp14:sizeRelV relativeFrom="margin">
+                  <wp14:pctHeight>0</wp14:pctHeight>
+                </wp14:sizeRelV>
+              </wp:anchor>
+            </w:drawing>
+          </mc:Choice>
+          <mc:Fallback>
+            <w:pict>
+              <v:shape w14:anchorId="5D1F27AE" id="Cuadro de texto 7" o:spid="_x0000_s1034" type="#_x0000_t202" style="position:absolute;left:0;text-align:left;margin-left:183.1pt;margin-top:179.9pt;width:234.3pt;height:12.75pt;z-index:251677696;visibility:visible;mso-wrap-style:square;mso-height-percent:0;mso-wrap-distance-left:9pt;mso-wrap-distance-top:0;mso-wrap-distance-right:9pt;mso-wrap-distance-bottom:0;mso-position-horizontal:right;mso-position-horizontal-relative:text;mso-position-vertical:absolute;mso-position-vertical-relative:text;mso-height-percent:0;mso-height-relative:margin;v-text-anchor:top" o:gfxdata="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" stroked="f">
+                <v:textbox inset="0,0,0,0">
+                  <w:txbxContent>
+                    <w:p>
+                      <w:pPr>
+                        <w:pStyle w:val="Descripcin"/>
+                        <w:jc w:val="center"/>
+                        <w:rPr>
+                          <w:rFonts w:ascii="Segoe UI" w:hAnsi="Segoe UI" w:cs="Segoe UI"/>
+                          <w:noProof/>
+                          <w:sz w:val="23"/>
+                          <w:szCs w:val="23"/>
+                        </w:rPr>
+                      </w:pPr>
+                      <w:r>
+                        <w:t>Ilustración 5 Señal de entrada de audio.</w:t>
+                      </w:r>
+                    </w:p>
+                  </w:txbxContent>
+                </v:textbox>
+                <w10:wrap type="square"/>
+              </v:shape>
+            </w:pict>
+          </mc:Fallback>
+        </mc:AlternateContent>
+      </w:r>
+      <w:r>
+        <w:rPr>
+          <w:rFonts w:ascii="Segoe UI" w:hAnsi="Segoe UI" w:cs="Segoe UI"/>
+          <w:noProof/>
+          <w:sz w:val="23"/>
+          <w:szCs w:val="23"/>
+        </w:rPr>
+        <w:drawing>
+          <wp:anchor distT="0" distB="0" distL="114300" distR="114300" simplePos="0" relativeHeight="251675648" behindDoc="0" locked="0" layoutInCell="1" allowOverlap="1">
+            <wp:simplePos x="0" y="0"/>
+            <wp:positionH relativeFrom="margin">
+              <wp:align>right</wp:align>
+            </wp:positionH>
+            <wp:positionV relativeFrom="paragraph">
+              <wp:posOffset>2659380</wp:posOffset>
+            </wp:positionV>
+            <wp:extent cx="2975610" cy="2232025"/>
+            <wp:effectExtent l="0" t="0" r="0" b="0"/>
+            <wp:wrapSquare wrapText="bothSides"/>
+            <wp:docPr id="6" name="Imagen 6"/>
+            <wp:cNvGraphicFramePr>
+              <a:graphicFrameLocks xmlns:a="http://schemas.openxmlformats.org/drawingml/2006/main" noChangeAspect="1"/>
+            </wp:cNvGraphicFramePr>
+            <a:graphic xmlns:a="http://schemas.openxmlformats.org/drawingml/2006/main">
+              <a:graphicData uri="http://schemas.openxmlformats.org/drawingml/2006/picture">
+                <pic:pic xmlns:pic="http://schemas.openxmlformats.org/drawingml/2006/picture">
+                  <pic:nvPicPr>
+                    <pic:cNvPr id="6" name="f5.jpg"/>
+                    <pic:cNvPicPr/>
+                  </pic:nvPicPr>
+                  <pic:blipFill>
+                    <a:blip r:embed="rId12">
+                      <a:extLst>
+                        <a:ext uri="{28A0092B-C50C-407E-A947-70E740481C1C}">
+                          <a14:useLocalDpi xmlns:a14="http://schemas.microsoft.com/office/drawing/2010/main" val="0"/>
+                        </a:ext>
+                      </a:extLst>
+                    </a:blip>
+                    <a:stretch>
+                      <a:fillRect/>
+                    </a:stretch>
+                  </pic:blipFill>
+                  <pic:spPr>
+                    <a:xfrm>
+                      <a:off x="0" y="0"/>
+                      <a:ext cx="2975610" cy="2232025"/>
+                    </a:xfrm>
+                    <a:prstGeom prst="rect">
+                      <a:avLst/>
+                    </a:prstGeom>
+                  </pic:spPr>
+                </pic:pic>
+              </a:graphicData>
+            </a:graphic>
+          </wp:anchor>
+        </w:drawing>
+      </w:r>
+      <w:r>
+        <w:rPr>
+          <w:rFonts w:ascii="Segoe UI" w:hAnsi="Segoe UI" w:cs="Segoe UI"/>
+          <w:noProof/>
+          <w:sz w:val="23"/>
+          <w:szCs w:val="23"/>
+        </w:rPr>
+        <w:drawing>
+          <wp:anchor distT="0" distB="0" distL="114300" distR="114300" simplePos="0" relativeHeight="251672576" behindDoc="0" locked="0" layoutInCell="1" allowOverlap="1">
+            <wp:simplePos x="0" y="0"/>
+            <wp:positionH relativeFrom="column">
+              <wp:align>right</wp:align>
+            </wp:positionH>
+            <wp:positionV relativeFrom="paragraph">
+              <wp:posOffset>2627630</wp:posOffset>
+            </wp:positionV>
+            <wp:extent cx="2975610" cy="2232025"/>
+            <wp:effectExtent l="0" t="0" r="0" b="0"/>
+            <wp:wrapSquare wrapText="bothSides"/>
+            <wp:docPr id="3" name="Imagen 3"/>
+            <wp:cNvGraphicFramePr>
+              <a:graphicFrameLocks xmlns:a="http://schemas.openxmlformats.org/drawingml/2006/main" noChangeAspect="1"/>
+            </wp:cNvGraphicFramePr>
+            <a:graphic xmlns:a="http://schemas.openxmlformats.org/drawingml/2006/main">
+              <a:graphicData uri="http://schemas.openxmlformats.org/drawingml/2006/picture">
+                <pic:pic xmlns:pic="http://schemas.openxmlformats.org/drawingml/2006/picture">
+                  <pic:nvPicPr>
+                    <pic:cNvPr id="3" name="f2.jpg"/>
+                    <pic:cNvPicPr/>
+                  </pic:nvPicPr>
+                  <pic:blipFill>
+                    <a:blip r:embed="rId13">
+                      <a:extLst>
+                        <a:ext uri="{28A0092B-C50C-407E-A947-70E740481C1C}">
+                          <a14:useLocalDpi xmlns:a14="http://schemas.microsoft.com/office/drawing/2010/main" val="0"/>
+                        </a:ext>
+                      </a:extLst>
+                    </a:blip>
+                    <a:stretch>
+                      <a:fillRect/>
+                    </a:stretch>
+                  </pic:blipFill>
+                  <pic:spPr>
+                    <a:xfrm>
+                      <a:off x="0" y="0"/>
+                      <a:ext cx="2975610" cy="2232025"/>
+                    </a:xfrm>
+                    <a:prstGeom prst="rect">
+                      <a:avLst/>
+                    </a:prstGeom>
+                  </pic:spPr>
+                </pic:pic>
+              </a:graphicData>
+            </a:graphic>
+          </wp:anchor>
+        </w:drawing>
+      </w:r>
+      <w:r>
+        <w:rPr>
+          <w:rFonts w:ascii="Segoe UI" w:hAnsi="Segoe UI" w:cs="Segoe UI"/>
+          <w:noProof/>
+          <w:sz w:val="23"/>
+          <w:szCs w:val="23"/>
+        </w:rPr>
+        <w:drawing>
+          <wp:anchor distT="0" distB="0" distL="114300" distR="114300" simplePos="0" relativeHeight="251673600" behindDoc="0" locked="0" layoutInCell="1" allowOverlap="1">
+            <wp:simplePos x="0" y="0"/>
+            <wp:positionH relativeFrom="column">
+              <wp:align>right</wp:align>
+            </wp:positionH>
+            <wp:positionV relativeFrom="paragraph">
+              <wp:posOffset>5361305</wp:posOffset>
+            </wp:positionV>
+            <wp:extent cx="2975610" cy="2232025"/>
+            <wp:effectExtent l="0" t="0" r="0" b="0"/>
+            <wp:wrapSquare wrapText="bothSides"/>
+            <wp:docPr id="4" name="Imagen 4"/>
+            <wp:cNvGraphicFramePr>
+              <a:graphicFrameLocks xmlns:a="http://schemas.openxmlformats.org/drawingml/2006/main" noChangeAspect="1"/>
+            </wp:cNvGraphicFramePr>
+            <a:graphic xmlns:a="http://schemas.openxmlformats.org/drawingml/2006/main">
+              <a:graphicData uri="http://schemas.openxmlformats.org/drawingml/2006/picture">
+                <pic:pic xmlns:pic="http://schemas.openxmlformats.org/drawingml/2006/picture">
+                  <pic:nvPicPr>
+                    <pic:cNvPr id="4" name="f3.jpg"/>
+                    <pic:cNvPicPr/>
+                  </pic:nvPicPr>
+                  <pic:blipFill>
+                    <a:blip r:embed="rId14">
+                      <a:extLst>
+                        <a:ext uri="{28A0092B-C50C-407E-A947-70E740481C1C}">
+                          <a14:useLocalDpi xmlns:a14="http://schemas.microsoft.com/office/drawing/2010/main" val="0"/>
+                        </a:ext>
+                      </a:extLst>
+                    </a:blip>
+                    <a:stretch>
+                      <a:fillRect/>
+                    </a:stretch>
+                  </pic:blipFill>
+                  <pic:spPr>
+                    <a:xfrm>
+                      <a:off x="0" y="0"/>
+                      <a:ext cx="2975610" cy="2232025"/>
+                    </a:xfrm>
+                    <a:prstGeom prst="rect">
+                      <a:avLst/>
+                    </a:prstGeom>
+                  </pic:spPr>
+                </pic:pic>
+              </a:graphicData>
+            </a:graphic>
+          </wp:anchor>
+        </w:drawing>
+      </w:r>
+      <w:r>
+        <w:rPr>
+          <w:rFonts w:ascii="Segoe UI" w:hAnsi="Segoe UI" w:cs="Segoe UI"/>
+          <w:noProof/>
+          <w:sz w:val="23"/>
+          <w:szCs w:val="23"/>
+        </w:rPr>
+        <w:drawing>
+          <wp:anchor distT="0" distB="0" distL="114300" distR="114300" simplePos="0" relativeHeight="251671552" behindDoc="0" locked="0" layoutInCell="1" allowOverlap="1">
+            <wp:simplePos x="0" y="0"/>
+            <wp:positionH relativeFrom="column">
+              <wp:align>right</wp:align>
+            </wp:positionH>
+            <wp:positionV relativeFrom="paragraph">
+              <wp:posOffset>0</wp:posOffset>
+            </wp:positionV>
+            <wp:extent cx="2975610" cy="2232025"/>
+            <wp:effectExtent l="0" t="0" r="0" b="0"/>
+            <wp:wrapSquare wrapText="bothSides"/>
+            <wp:docPr id="2" name="Imagen 2"/>
+            <wp:cNvGraphicFramePr>
+              <a:graphicFrameLocks xmlns:a="http://schemas.openxmlformats.org/drawingml/2006/main" noChangeAspect="1"/>
+            </wp:cNvGraphicFramePr>
+            <a:graphic xmlns:a="http://schemas.openxmlformats.org/drawingml/2006/main">
+              <a:graphicData uri="http://schemas.openxmlformats.org/drawingml/2006/picture">
+                <pic:pic xmlns:pic="http://schemas.openxmlformats.org/drawingml/2006/picture">
+                  <pic:nvPicPr>
+                    <pic:cNvPr id="2" name="f1.jpg"/>
+                    <pic:cNvPicPr/>
+                  </pic:nvPicPr>
+                  <pic:blipFill>
+                    <a:blip r:embed="rId15">
+                      <a:extLst>
+                        <a:ext uri="{28A0092B-C50C-407E-A947-70E740481C1C}">
+                          <a14:useLocalDpi xmlns:a14="http://schemas.microsoft.com/office/drawing/2010/main" val="0"/>
+                        </a:ext>
+                      </a:extLst>
+                    </a:blip>
+                    <a:stretch>
+                      <a:fillRect/>
+                    </a:stretch>
+                  </pic:blipFill>
+                  <pic:spPr>
+                    <a:xfrm>
+                      <a:off x="0" y="0"/>
+                      <a:ext cx="2975610" cy="2232025"/>
+                    </a:xfrm>
+                    <a:prstGeom prst="rect">
+                      <a:avLst/>
+                    </a:prstGeom>
+                  </pic:spPr>
+                </pic:pic>
+              </a:graphicData>
+            </a:graphic>
+          </wp:anchor>
+        </w:drawing>
+      </w:r>
     </w:p>
     <w:sectPr>
-      <w:headerReference w:type="default" r:id="rId11"/>
+      <w:headerReference w:type="default" r:id="rId16"/>
       <w:pgSz w:w="12240" w:h="15840"/>
       <w:pgMar w:top="1440" w:right="1080" w:bottom="1440" w:left="1080" w:header="708" w:footer="708" w:gutter="0"/>
       <w:cols w:num="2" w:space="708"/>
